--- a/SolarPower_CONOPS.docx
+++ b/SolarPower_CONOPS.docx
@@ -473,7 +473,7 @@
           <w:szCs w:val="28"/>
           <w:rtl w:val="0"/>
         </w:rPr>
-        <w:t xml:space="preserve">REVISION – 1</w:t>
+        <w:t xml:space="preserve">REVISION – Final</w:t>
       </w:r>
     </w:p>
     <w:p>
@@ -499,7 +499,7 @@
           <w:szCs w:val="28"/>
           <w:rtl w:val="0"/>
         </w:rPr>
-        <w:t xml:space="preserve">4 December 2022</w:t>
+        <w:t xml:space="preserve">29 April 2023</w:t>
       </w:r>
       <w:r>
         <w:rPr>
@@ -770,7 +770,7 @@
     <w:p>
       <w:pPr>
         <w:tabs>
-          <w:tab w:val="left" w:pos="6210"/>
+          <w:tab w:val="left" w:leader="none" w:pos="6210"/>
         </w:tabs>
         <w:ind w:left="2970" w:firstLine="0"/>
         <w:rPr>
@@ -857,7 +857,7 @@
     <w:p>
       <w:pPr>
         <w:tabs>
-          <w:tab w:val="left" w:pos="6210"/>
+          <w:tab w:val="left" w:leader="none" w:pos="6210"/>
         </w:tabs>
         <w:ind w:left="2970" w:firstLine="0"/>
         <w:rPr>
@@ -944,7 +944,7 @@
     <w:p>
       <w:pPr>
         <w:tabs>
-          <w:tab w:val="left" w:pos="6210"/>
+          <w:tab w:val="left" w:leader="none" w:pos="6210"/>
         </w:tabs>
         <w:ind w:left="2970" w:firstLine="0"/>
         <w:rPr>
@@ -1499,8 +1499,8 @@
             </w:pBdr>
             <w:shd w:fill="auto" w:val="clear"/>
             <w:tabs>
-              <w:tab w:val="left" w:pos="440"/>
-              <w:tab w:val="right" w:pos="9350"/>
+              <w:tab w:val="left" w:leader="none" w:pos="440"/>
+              <w:tab w:val="right" w:leader="none" w:pos="9350"/>
             </w:tabs>
             <w:spacing w:after="0" w:before="0" w:line="240" w:lineRule="auto"/>
             <w:ind w:left="0" w:right="0" w:firstLine="0"/>
@@ -1519,7 +1519,7 @@
           </w:pPr>
           <w:r>
             <w:fldChar w:fldCharType="begin"/>
-            <w:instrText xml:space="preserve"> TOC \h \u \z </w:instrText>
+            <w:instrText xml:space="preserve"> TOC \h \u \z \t "Heading 1,1,Heading 2,2,Heading 3,3,Heading 4,4,Heading 5,5,Heading 6,6,"</w:instrText>
             <w:fldChar w:fldCharType="separate"/>
           </w:r>
           <w:hyperlink w:anchor="_heading=h.30j0zll">
@@ -1589,8 +1589,8 @@
             </w:pBdr>
             <w:shd w:fill="auto" w:val="clear"/>
             <w:tabs>
-              <w:tab w:val="left" w:pos="440"/>
-              <w:tab w:val="right" w:pos="9350"/>
+              <w:tab w:val="left" w:leader="none" w:pos="440"/>
+              <w:tab w:val="right" w:leader="none" w:pos="9350"/>
             </w:tabs>
             <w:spacing w:after="0" w:before="0" w:line="240" w:lineRule="auto"/>
             <w:ind w:left="0" w:right="0" w:firstLine="0"/>
@@ -1684,8 +1684,8 @@
             </w:pBdr>
             <w:shd w:fill="auto" w:val="clear"/>
             <w:tabs>
-              <w:tab w:val="left" w:pos="440"/>
-              <w:tab w:val="right" w:pos="9350"/>
+              <w:tab w:val="left" w:leader="none" w:pos="440"/>
+              <w:tab w:val="right" w:leader="none" w:pos="9350"/>
             </w:tabs>
             <w:spacing w:after="0" w:before="0" w:line="240" w:lineRule="auto"/>
             <w:ind w:left="0" w:right="0" w:firstLine="0"/>
@@ -1811,8 +1811,8 @@
             </w:pBdr>
             <w:shd w:fill="auto" w:val="clear"/>
             <w:tabs>
-              <w:tab w:val="left" w:pos="440"/>
-              <w:tab w:val="right" w:pos="9350"/>
+              <w:tab w:val="left" w:leader="none" w:pos="440"/>
+              <w:tab w:val="right" w:leader="none" w:pos="9350"/>
             </w:tabs>
             <w:spacing w:after="0" w:before="0" w:line="240" w:lineRule="auto"/>
             <w:ind w:left="0" w:right="0" w:firstLine="0"/>
@@ -1937,8 +1937,8 @@
             </w:pBdr>
             <w:shd w:fill="auto" w:val="clear"/>
             <w:tabs>
-              <w:tab w:val="left" w:pos="880"/>
-              <w:tab w:val="right" w:pos="9350"/>
+              <w:tab w:val="left" w:leader="none" w:pos="880"/>
+              <w:tab w:val="right" w:leader="none" w:pos="9350"/>
             </w:tabs>
             <w:spacing w:after="100" w:before="0" w:line="240" w:lineRule="auto"/>
             <w:ind w:left="230" w:right="0" w:firstLine="0"/>
@@ -2063,8 +2063,8 @@
             </w:pBdr>
             <w:shd w:fill="auto" w:val="clear"/>
             <w:tabs>
-              <w:tab w:val="left" w:pos="880"/>
-              <w:tab w:val="right" w:pos="9350"/>
+              <w:tab w:val="left" w:leader="none" w:pos="880"/>
+              <w:tab w:val="right" w:leader="none" w:pos="9350"/>
             </w:tabs>
             <w:spacing w:after="100" w:before="0" w:line="240" w:lineRule="auto"/>
             <w:ind w:left="230" w:right="0" w:firstLine="0"/>
@@ -2189,8 +2189,8 @@
             </w:pBdr>
             <w:shd w:fill="auto" w:val="clear"/>
             <w:tabs>
-              <w:tab w:val="left" w:pos="880"/>
-              <w:tab w:val="right" w:pos="9350"/>
+              <w:tab w:val="left" w:leader="none" w:pos="880"/>
+              <w:tab w:val="right" w:leader="none" w:pos="9350"/>
             </w:tabs>
             <w:spacing w:after="100" w:before="0" w:line="240" w:lineRule="auto"/>
             <w:ind w:left="230" w:right="0" w:firstLine="0"/>
@@ -2339,8 +2339,8 @@
             </w:pBdr>
             <w:shd w:fill="auto" w:val="clear"/>
             <w:tabs>
-              <w:tab w:val="left" w:pos="440"/>
-              <w:tab w:val="right" w:pos="9350"/>
+              <w:tab w:val="left" w:leader="none" w:pos="440"/>
+              <w:tab w:val="right" w:leader="none" w:pos="9350"/>
             </w:tabs>
             <w:spacing w:after="0" w:before="0" w:line="240" w:lineRule="auto"/>
             <w:ind w:left="0" w:right="0" w:firstLine="0"/>
@@ -2465,8 +2465,8 @@
             </w:pBdr>
             <w:shd w:fill="auto" w:val="clear"/>
             <w:tabs>
-              <w:tab w:val="left" w:pos="880"/>
-              <w:tab w:val="right" w:pos="9350"/>
+              <w:tab w:val="left" w:leader="none" w:pos="880"/>
+              <w:tab w:val="right" w:leader="none" w:pos="9350"/>
             </w:tabs>
             <w:spacing w:after="100" w:before="0" w:line="240" w:lineRule="auto"/>
             <w:ind w:left="230" w:right="0" w:firstLine="0"/>
@@ -2591,8 +2591,8 @@
             </w:pBdr>
             <w:shd w:fill="auto" w:val="clear"/>
             <w:tabs>
-              <w:tab w:val="left" w:pos="880"/>
-              <w:tab w:val="right" w:pos="9350"/>
+              <w:tab w:val="left" w:leader="none" w:pos="880"/>
+              <w:tab w:val="right" w:leader="none" w:pos="9350"/>
             </w:tabs>
             <w:spacing w:after="100" w:before="0" w:line="240" w:lineRule="auto"/>
             <w:ind w:left="230" w:right="0" w:firstLine="0"/>
@@ -2717,8 +2717,8 @@
             </w:pBdr>
             <w:shd w:fill="auto" w:val="clear"/>
             <w:tabs>
-              <w:tab w:val="left" w:pos="880"/>
-              <w:tab w:val="right" w:pos="9350"/>
+              <w:tab w:val="left" w:leader="none" w:pos="880"/>
+              <w:tab w:val="right" w:leader="none" w:pos="9350"/>
             </w:tabs>
             <w:spacing w:after="100" w:before="0" w:line="240" w:lineRule="auto"/>
             <w:ind w:left="230" w:right="0" w:firstLine="0"/>
@@ -2844,8 +2844,8 @@
             </w:pBdr>
             <w:shd w:fill="auto" w:val="clear"/>
             <w:tabs>
-              <w:tab w:val="left" w:pos="880"/>
-              <w:tab w:val="right" w:pos="9350"/>
+              <w:tab w:val="left" w:leader="none" w:pos="880"/>
+              <w:tab w:val="right" w:leader="none" w:pos="9350"/>
             </w:tabs>
             <w:spacing w:after="100" w:before="0" w:line="240" w:lineRule="auto"/>
             <w:ind w:left="230" w:right="0" w:firstLine="0"/>
@@ -2970,8 +2970,8 @@
             </w:pBdr>
             <w:shd w:fill="auto" w:val="clear"/>
             <w:tabs>
-              <w:tab w:val="left" w:pos="880"/>
-              <w:tab w:val="right" w:pos="9350"/>
+              <w:tab w:val="left" w:leader="none" w:pos="880"/>
+              <w:tab w:val="right" w:leader="none" w:pos="9350"/>
             </w:tabs>
             <w:spacing w:after="100" w:before="0" w:line="240" w:lineRule="auto"/>
             <w:ind w:left="230" w:right="0" w:firstLine="0"/>
@@ -3096,8 +3096,8 @@
             </w:pBdr>
             <w:shd w:fill="auto" w:val="clear"/>
             <w:tabs>
-              <w:tab w:val="left" w:pos="880"/>
-              <w:tab w:val="right" w:pos="9350"/>
+              <w:tab w:val="left" w:leader="none" w:pos="880"/>
+              <w:tab w:val="right" w:leader="none" w:pos="9350"/>
             </w:tabs>
             <w:spacing w:after="100" w:before="0" w:line="240" w:lineRule="auto"/>
             <w:ind w:left="230" w:right="0" w:firstLine="0"/>
@@ -3222,8 +3222,8 @@
             </w:pBdr>
             <w:shd w:fill="auto" w:val="clear"/>
             <w:tabs>
-              <w:tab w:val="left" w:pos="440"/>
-              <w:tab w:val="right" w:pos="9350"/>
+              <w:tab w:val="left" w:leader="none" w:pos="440"/>
+              <w:tab w:val="right" w:leader="none" w:pos="9350"/>
             </w:tabs>
             <w:spacing w:after="0" w:before="0" w:line="240" w:lineRule="auto"/>
             <w:ind w:left="0" w:right="0" w:firstLine="0"/>
@@ -3356,8 +3356,8 @@
             </w:pBdr>
             <w:shd w:fill="auto" w:val="clear"/>
             <w:tabs>
-              <w:tab w:val="left" w:pos="880"/>
-              <w:tab w:val="right" w:pos="9350"/>
+              <w:tab w:val="left" w:leader="none" w:pos="880"/>
+              <w:tab w:val="right" w:leader="none" w:pos="9350"/>
             </w:tabs>
             <w:spacing w:after="100" w:before="0" w:line="240" w:lineRule="auto"/>
             <w:ind w:left="230" w:right="0" w:firstLine="0"/>
@@ -3449,8 +3449,8 @@
         <w:p>
           <w:pPr>
             <w:tabs>
-              <w:tab w:val="left" w:pos="880"/>
-              <w:tab w:val="right" w:pos="9350"/>
+              <w:tab w:val="left" w:leader="none" w:pos="880"/>
+              <w:tab w:val="right" w:leader="none" w:pos="9350"/>
             </w:tabs>
             <w:spacing w:after="100" w:lineRule="auto"/>
             <w:ind w:left="230" w:firstLine="0"/>
@@ -3519,8 +3519,8 @@
         <w:p>
           <w:pPr>
             <w:tabs>
-              <w:tab w:val="left" w:pos="880"/>
-              <w:tab w:val="right" w:pos="9350"/>
+              <w:tab w:val="left" w:leader="none" w:pos="880"/>
+              <w:tab w:val="right" w:leader="none" w:pos="9350"/>
             </w:tabs>
             <w:spacing w:after="100" w:lineRule="auto"/>
             <w:ind w:left="230" w:firstLine="0"/>
@@ -3574,8 +3574,8 @@
         <w:p>
           <w:pPr>
             <w:tabs>
-              <w:tab w:val="left" w:pos="880"/>
-              <w:tab w:val="right" w:pos="9350"/>
+              <w:tab w:val="left" w:leader="none" w:pos="880"/>
+              <w:tab w:val="right" w:leader="none" w:pos="9350"/>
             </w:tabs>
             <w:spacing w:after="100" w:lineRule="auto"/>
             <w:ind w:left="230" w:firstLine="0"/>
@@ -3653,8 +3653,8 @@
             </w:pBdr>
             <w:shd w:fill="auto" w:val="clear"/>
             <w:tabs>
-              <w:tab w:val="left" w:pos="440"/>
-              <w:tab w:val="right" w:pos="9350"/>
+              <w:tab w:val="left" w:leader="none" w:pos="440"/>
+              <w:tab w:val="right" w:leader="none" w:pos="9350"/>
             </w:tabs>
             <w:spacing w:after="0" w:before="0" w:line="240" w:lineRule="auto"/>
             <w:ind w:left="0" w:right="0" w:firstLine="0"/>
@@ -3779,8 +3779,8 @@
             </w:pBdr>
             <w:shd w:fill="auto" w:val="clear"/>
             <w:tabs>
-              <w:tab w:val="left" w:pos="880"/>
-              <w:tab w:val="right" w:pos="9350"/>
+              <w:tab w:val="left" w:leader="none" w:pos="880"/>
+              <w:tab w:val="right" w:leader="none" w:pos="9350"/>
             </w:tabs>
             <w:spacing w:after="100" w:before="0" w:line="240" w:lineRule="auto"/>
             <w:ind w:left="230" w:right="0" w:firstLine="0"/>
@@ -3905,8 +3905,8 @@
             </w:pBdr>
             <w:shd w:fill="auto" w:val="clear"/>
             <w:tabs>
-              <w:tab w:val="left" w:pos="880"/>
-              <w:tab w:val="right" w:pos="9350"/>
+              <w:tab w:val="left" w:leader="none" w:pos="880"/>
+              <w:tab w:val="right" w:leader="none" w:pos="9350"/>
             </w:tabs>
             <w:spacing w:after="100" w:before="0" w:line="240" w:lineRule="auto"/>
             <w:ind w:left="230" w:right="0" w:firstLine="0"/>
@@ -4031,8 +4031,8 @@
             </w:pBdr>
             <w:shd w:fill="auto" w:val="clear"/>
             <w:tabs>
-              <w:tab w:val="left" w:pos="880"/>
-              <w:tab w:val="right" w:pos="9350"/>
+              <w:tab w:val="left" w:leader="none" w:pos="880"/>
+              <w:tab w:val="right" w:leader="none" w:pos="9350"/>
             </w:tabs>
             <w:spacing w:after="100" w:before="0" w:line="240" w:lineRule="auto"/>
             <w:ind w:left="230" w:right="0" w:firstLine="0"/>
@@ -4157,8 +4157,8 @@
             </w:pBdr>
             <w:shd w:fill="auto" w:val="clear"/>
             <w:tabs>
-              <w:tab w:val="left" w:pos="880"/>
-              <w:tab w:val="right" w:pos="9350"/>
+              <w:tab w:val="left" w:leader="none" w:pos="880"/>
+              <w:tab w:val="right" w:leader="none" w:pos="9350"/>
             </w:tabs>
             <w:spacing w:after="100" w:before="0" w:line="240" w:lineRule="auto"/>
             <w:ind w:left="230" w:right="0" w:firstLine="0"/>
@@ -4425,8 +4425,8 @@
         <w:p>
           <w:pPr>
             <w:tabs>
-              <w:tab w:val="left" w:pos="440"/>
-              <w:tab w:val="right" w:pos="9350"/>
+              <w:tab w:val="left" w:leader="none" w:pos="440"/>
+              <w:tab w:val="right" w:leader="none" w:pos="9350"/>
             </w:tabs>
             <w:jc w:val="left"/>
             <w:rPr>
@@ -4436,7 +4436,7 @@
           </w:pPr>
           <w:r>
             <w:fldChar w:fldCharType="begin"/>
-            <w:instrText xml:space="preserve"> TOC \h \u \z </w:instrText>
+            <w:instrText xml:space="preserve"> TOC \h \u \z \t "Heading 1,1,Heading 2,2,Heading 3,3,Heading 4,4,Heading 5,5,Heading 6,6,"</w:instrText>
             <w:fldChar w:fldCharType="separate"/>
           </w:r>
           <w:r>
@@ -4467,8 +4467,8 @@
         <w:p>
           <w:pPr>
             <w:tabs>
-              <w:tab w:val="left" w:pos="440"/>
-              <w:tab w:val="right" w:pos="9350"/>
+              <w:tab w:val="left" w:leader="none" w:pos="440"/>
+              <w:tab w:val="right" w:leader="none" w:pos="9350"/>
             </w:tabs>
             <w:jc w:val="left"/>
             <w:rPr>
@@ -6721,8 +6721,8 @@
       </w:pBdr>
       <w:shd w:fill="auto" w:val="clear"/>
       <w:tabs>
-        <w:tab w:val="center" w:pos="4680"/>
-        <w:tab w:val="right" w:pos="9360"/>
+        <w:tab w:val="center" w:leader="none" w:pos="4680"/>
+        <w:tab w:val="right" w:leader="none" w:pos="9360"/>
       </w:tabs>
       <w:spacing w:after="0" w:before="0" w:line="240" w:lineRule="auto"/>
       <w:ind w:left="0" w:right="0" w:firstLine="0"/>
@@ -6774,9 +6774,9 @@
       </w:pBdr>
       <w:shd w:fill="auto" w:val="clear"/>
       <w:tabs>
-        <w:tab w:val="center" w:pos="4680"/>
-        <w:tab w:val="right" w:pos="9360"/>
-        <w:tab w:val="left" w:pos="7008"/>
+        <w:tab w:val="center" w:leader="none" w:pos="4680"/>
+        <w:tab w:val="right" w:leader="none" w:pos="9360"/>
+        <w:tab w:val="left" w:leader="none" w:pos="7008"/>
       </w:tabs>
       <w:spacing w:after="0" w:before="0" w:line="240" w:lineRule="auto"/>
       <w:ind w:left="0" w:right="0" w:firstLine="0"/>
@@ -6816,9 +6816,9 @@
       </w:pBdr>
       <w:shd w:fill="auto" w:val="clear"/>
       <w:tabs>
-        <w:tab w:val="center" w:pos="4680"/>
-        <w:tab w:val="right" w:pos="9360"/>
-        <w:tab w:val="left" w:pos="7008"/>
+        <w:tab w:val="center" w:leader="none" w:pos="4680"/>
+        <w:tab w:val="right" w:leader="none" w:pos="9360"/>
+        <w:tab w:val="left" w:leader="none" w:pos="7008"/>
       </w:tabs>
       <w:spacing w:after="0" w:before="0" w:line="240" w:lineRule="auto"/>
       <w:ind w:left="0" w:right="0" w:firstLine="0"/>
@@ -6875,8 +6875,8 @@
       </w:pBdr>
       <w:shd w:fill="auto" w:val="clear"/>
       <w:tabs>
-        <w:tab w:val="center" w:pos="4680"/>
-        <w:tab w:val="right" w:pos="9360"/>
+        <w:tab w:val="center" w:leader="none" w:pos="4680"/>
+        <w:tab w:val="right" w:leader="none" w:pos="9360"/>
       </w:tabs>
       <w:spacing w:after="0" w:before="0" w:line="240" w:lineRule="auto"/>
       <w:ind w:left="0" w:right="0" w:firstLine="0"/>
@@ -6916,8 +6916,8 @@
       </w:pBdr>
       <w:shd w:fill="auto" w:val="clear"/>
       <w:tabs>
-        <w:tab w:val="center" w:pos="4680"/>
-        <w:tab w:val="right" w:pos="9360"/>
+        <w:tab w:val="center" w:leader="none" w:pos="4680"/>
+        <w:tab w:val="right" w:leader="none" w:pos="9360"/>
       </w:tabs>
       <w:spacing w:after="0" w:before="0" w:line="240" w:lineRule="auto"/>
       <w:ind w:left="0" w:right="0" w:firstLine="0"/>
@@ -6962,8 +6962,8 @@
       </w:pBdr>
       <w:shd w:fill="auto" w:val="clear"/>
       <w:tabs>
-        <w:tab w:val="center" w:pos="4680"/>
-        <w:tab w:val="right" w:pos="9360"/>
+        <w:tab w:val="center" w:leader="none" w:pos="4680"/>
+        <w:tab w:val="right" w:leader="none" w:pos="9360"/>
       </w:tabs>
       <w:spacing w:after="0" w:before="0" w:line="240" w:lineRule="auto"/>
       <w:ind w:left="0" w:right="0" w:firstLine="0"/>
@@ -7040,8 +7040,8 @@
       </w:pBdr>
       <w:shd w:fill="auto" w:val="clear"/>
       <w:tabs>
-        <w:tab w:val="center" w:pos="4680"/>
-        <w:tab w:val="right" w:pos="9360"/>
+        <w:tab w:val="center" w:leader="none" w:pos="4680"/>
+        <w:tab w:val="right" w:leader="none" w:pos="9360"/>
       </w:tabs>
       <w:spacing w:after="0" w:before="0" w:line="240" w:lineRule="auto"/>
       <w:ind w:left="0" w:right="0" w:firstLine="0"/>
@@ -7086,8 +7086,8 @@
       </w:pBdr>
       <w:shd w:fill="auto" w:val="clear"/>
       <w:tabs>
-        <w:tab w:val="center" w:pos="4680"/>
-        <w:tab w:val="right" w:pos="9360"/>
+        <w:tab w:val="center" w:leader="none" w:pos="4680"/>
+        <w:tab w:val="right" w:leader="none" w:pos="9360"/>
       </w:tabs>
       <w:spacing w:after="0" w:before="0" w:line="240" w:lineRule="auto"/>
       <w:ind w:left="0" w:right="0" w:firstLine="0"/>
@@ -7141,8 +7141,8 @@
       </w:pBdr>
       <w:shd w:fill="auto" w:val="clear"/>
       <w:tabs>
-        <w:tab w:val="center" w:pos="4680"/>
-        <w:tab w:val="right" w:pos="9360"/>
+        <w:tab w:val="center" w:leader="none" w:pos="4680"/>
+        <w:tab w:val="right" w:leader="none" w:pos="9360"/>
       </w:tabs>
       <w:spacing w:after="0" w:before="0" w:line="240" w:lineRule="auto"/>
       <w:ind w:left="0" w:right="0" w:firstLine="0"/>
@@ -7187,8 +7187,8 @@
       </w:pBdr>
       <w:shd w:fill="auto" w:val="clear"/>
       <w:tabs>
-        <w:tab w:val="center" w:pos="4680"/>
-        <w:tab w:val="right" w:pos="9360"/>
+        <w:tab w:val="center" w:leader="none" w:pos="4680"/>
+        <w:tab w:val="right" w:leader="none" w:pos="9360"/>
       </w:tabs>
       <w:spacing w:after="0" w:before="0" w:line="240" w:lineRule="auto"/>
       <w:ind w:left="0" w:right="0" w:firstLine="0"/>
@@ -7224,7 +7224,19 @@
       </w:rPr>
       <w:t xml:space="preserve">Concept of Operations</w:t>
       <w:tab/>
-      <w:t xml:space="preserve">Revision - 1</w:t>
+      <w:t xml:space="preserve">Revision - </w:t>
+    </w:r>
+    <w:r>
+      <w:rPr>
+        <w:rFonts w:ascii="Arial" w:cs="Arial" w:eastAsia="Arial" w:hAnsi="Arial"/>
+        <w:rtl w:val="0"/>
+      </w:rPr>
+      <w:t xml:space="preserve">Final</w:t>
+    </w:r>
+    <w:r>
+      <w:rPr>
+        <w:rtl w:val="0"/>
+      </w:rPr>
     </w:r>
   </w:p>
   <w:p>
@@ -7242,8 +7254,8 @@
       </w:pBdr>
       <w:shd w:fill="auto" w:val="clear"/>
       <w:tabs>
-        <w:tab w:val="center" w:pos="4680"/>
-        <w:tab w:val="right" w:pos="9360"/>
+        <w:tab w:val="center" w:leader="none" w:pos="4680"/>
+        <w:tab w:val="right" w:leader="none" w:pos="9360"/>
       </w:tabs>
       <w:spacing w:after="0" w:before="0" w:line="240" w:lineRule="auto"/>
       <w:ind w:left="0" w:right="0" w:firstLine="0"/>
@@ -9155,8 +9167,8 @@
 </file>
 
 <file path=customXML/item1.xml><?xml version="1.0" encoding="utf-8"?>
-<go:gDocsCustomXmlDataStorage xmlns:go="http://customooxmlschemas.google.com/" xmlns:r="http://schemas.openxmlformats.org/officeDocument/2006/relationships">
-  <go:docsCustomData xmlns:go="http://customooxmlschemas.google.com/" roundtripDataSignature="AMtx7mgzC/qffjS5D7+JImzhtG9Cb7oBNQ==">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</go:docsCustomData>
+<go:gDocsCustomXmlDataStorage xmlns:go="http://customooxmlschemas.google.com/" xmlns:r="http://schemas.openxmlformats.org/officeDocument/2006/relationships" uri="GoogleDocsCustomDataVersion1">
+  <go:docsCustomData xmlns:go="http://customooxmlschemas.google.com/" roundtripDataSignature="AMtx7mgzC/qffjS5D7+JImzhtG9Cb7oBNQ==">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</go:docsCustomData>
 </go:gDocsCustomXmlDataStorage>
 </file>
 
